--- a/Файлы/1 курс/Экономика и финансовая грамотность/1 семестр/Лекции/09.09.24/09.09.24 Заработная плата.docx
+++ b/Файлы/1 курс/Экономика и финансовая грамотность/1 семестр/Лекции/09.09.24/09.09.24 Заработная плата.docx
@@ -1,6 +1,6 @@
 
 <file path=word/document.xml><?xml version="1.0" encoding="utf-8"?>
-<w:document xmlns:wpc="http://schemas.microsoft.com/office/word/2010/wordprocessingCanvas" xmlns:cx="http://schemas.microsoft.com/office/drawing/2014/chartex" xmlns:cx1="http://schemas.microsoft.com/office/drawing/2015/9/8/chartex" xmlns:cx2="http://schemas.microsoft.com/office/drawing/2015/10/21/chartex" xmlns:cx3="http://schemas.microsoft.com/office/drawing/2016/5/9/chartex" xmlns:cx4="http://schemas.microsoft.com/office/drawing/2016/5/10/chartex" xmlns:cx5="http://schemas.microsoft.com/office/drawing/2016/5/11/chartex" xmlns:cx6="http://schemas.microsoft.com/office/drawing/2016/5/12/chartex" xmlns:cx7="http://schemas.microsoft.com/office/drawing/2016/5/13/chartex" xmlns:cx8="http://schemas.microsoft.com/office/drawing/2016/5/14/chartex" xmlns:mc="http://schemas.openxmlformats.org/markup-compatibility/2006" xmlns:aink="http://schemas.microsoft.com/office/drawing/2016/ink" xmlns:am3d="http://schemas.microsoft.com/office/drawing/2017/model3d" xmlns:o="urn:schemas-microsoft-com:office:office" xmlns:r="http://schemas.openxmlformats.org/officeDocument/2006/relationships" xmlns:m="http://schemas.openxmlformats.org/officeDocument/2006/math" xmlns:v="urn:schemas-microsoft-com:vml" xmlns:wp14="http://schemas.microsoft.com/office/word/2010/wordprocessingDrawing" xmlns:wp="http://schemas.openxmlformats.org/drawingml/2006/wordprocessingDrawing" xmlns:w10="urn:schemas-microsoft-com:office:word" xmlns:w="http://schemas.openxmlformats.org/wordprocessingml/2006/main" xmlns:w14="http://schemas.microsoft.com/office/word/2010/wordml" xmlns:w15="http://schemas.microsoft.com/office/word/2012/wordml" xmlns:w16cex="http://schemas.microsoft.com/office/word/2018/wordml/cex" xmlns:w16cid="http://schemas.microsoft.com/office/word/2016/wordml/cid" xmlns:w16="http://schemas.microsoft.com/office/word/2018/wordml" xmlns:w16sdtdh="http://schemas.microsoft.com/office/word/2020/wordml/sdtdatahash" xmlns:w16se="http://schemas.microsoft.com/office/word/2015/wordml/symex" xmlns:wpg="http://schemas.microsoft.com/office/word/2010/wordprocessingGroup" xmlns:wpi="http://schemas.microsoft.com/office/word/2010/wordprocessingInk" xmlns:wne="http://schemas.microsoft.com/office/word/2006/wordml" xmlns:wps="http://schemas.microsoft.com/office/word/2010/wordprocessingShape" mc:Ignorable="w14 w15 w16se w16cid w16 w16cex w16sdtdh wp14">
+<w:document xmlns:wpc="http://schemas.microsoft.com/office/word/2010/wordprocessingCanvas" xmlns:cx="http://schemas.microsoft.com/office/drawing/2014/chartex" xmlns:cx1="http://schemas.microsoft.com/office/drawing/2015/9/8/chartex" xmlns:cx2="http://schemas.microsoft.com/office/drawing/2015/10/21/chartex" xmlns:cx3="http://schemas.microsoft.com/office/drawing/2016/5/9/chartex" xmlns:cx4="http://schemas.microsoft.com/office/drawing/2016/5/10/chartex" xmlns:cx5="http://schemas.microsoft.com/office/drawing/2016/5/11/chartex" xmlns:cx6="http://schemas.microsoft.com/office/drawing/2016/5/12/chartex" xmlns:cx7="http://schemas.microsoft.com/office/drawing/2016/5/13/chartex" xmlns:cx8="http://schemas.microsoft.com/office/drawing/2016/5/14/chartex" xmlns:mc="http://schemas.openxmlformats.org/markup-compatibility/2006" xmlns:aink="http://schemas.microsoft.com/office/drawing/2016/ink" xmlns:am3d="http://schemas.microsoft.com/office/drawing/2017/model3d" xmlns:o="urn:schemas-microsoft-com:office:office" xmlns:oel="http://schemas.microsoft.com/office/2019/extlst" xmlns:r="http://schemas.openxmlformats.org/officeDocument/2006/relationships" xmlns:m="http://schemas.openxmlformats.org/officeDocument/2006/math" xmlns:v="urn:schemas-microsoft-com:vml" xmlns:wp14="http://schemas.microsoft.com/office/word/2010/wordprocessingDrawing" xmlns:wp="http://schemas.openxmlformats.org/drawingml/2006/wordprocessingDrawing" xmlns:w10="urn:schemas-microsoft-com:office:word" xmlns:w="http://schemas.openxmlformats.org/wordprocessingml/2006/main" xmlns:w14="http://schemas.microsoft.com/office/word/2010/wordml" xmlns:w15="http://schemas.microsoft.com/office/word/2012/wordml" xmlns:w16cex="http://schemas.microsoft.com/office/word/2018/wordml/cex" xmlns:w16cid="http://schemas.microsoft.com/office/word/2016/wordml/cid" xmlns:w16="http://schemas.microsoft.com/office/word/2018/wordml" xmlns:w16du="http://schemas.microsoft.com/office/word/2023/wordml/word16du" xmlns:w16sdtdh="http://schemas.microsoft.com/office/word/2020/wordml/sdtdatahash" xmlns:w16se="http://schemas.microsoft.com/office/word/2015/wordml/symex" xmlns:wpg="http://schemas.microsoft.com/office/word/2010/wordprocessingGroup" xmlns:wpi="http://schemas.microsoft.com/office/word/2010/wordprocessingInk" xmlns:wne="http://schemas.microsoft.com/office/word/2006/wordml" xmlns:wps="http://schemas.microsoft.com/office/word/2010/wordprocessingShape" mc:Ignorable="w14 w15 w16se w16cid w16 w16cex w16sdtdh w16du wp14">
   <w:body>
     <w:p>
       <w:pPr>
@@ -590,32 +590,17 @@
       <w:r>
         <w:t>(</w:t>
       </w:r>
-      <w:proofErr w:type="spellStart"/>
-      <w:r>
-        <w:t>вырабоки</w:t>
-      </w:r>
-      <w:proofErr w:type="spellEnd"/>
-      <w:r>
-        <w:t>)</w:t>
-      </w:r>
-    </w:p>
-    <w:p>
-      <w:pPr>
-        <w:pStyle w:val="a3"/>
-      </w:pPr>
-    </w:p>
-    <w:p>
-      <w:pPr>
-        <w:pStyle w:val="a3"/>
-      </w:pPr>
-      <w:r>
-        <w:t>Р = ТС</w:t>
-      </w:r>
-      <w:r>
-        <w:t>/</w:t>
-      </w:r>
-      <w:r>
-        <w:t>Н</w:t>
+      <w:r>
+        <w:t xml:space="preserve">норма </w:t>
+      </w:r>
+      <w:r>
+        <w:t>вырабо</w:t>
+      </w:r>
+      <w:r>
+        <w:t>т</w:t>
+      </w:r>
+      <w:r>
+        <w:t>ки)</w:t>
       </w:r>
     </w:p>
     <w:p>
@@ -777,15 +762,15 @@
           <w:i/>
           <w:iCs/>
         </w:rPr>
+        <w:t>Сдельно-прогрессивная оплата труда</w:t>
+      </w:r>
+    </w:p>
+    <w:p>
+      <w:pPr>
+        <w:ind w:firstLine="360"/>
+      </w:pPr>
+      <w:r>
         <w:lastRenderedPageBreak/>
-        <w:t>Сдельно-прогрессивная оплата труда</w:t>
-      </w:r>
-    </w:p>
-    <w:p>
-      <w:pPr>
-        <w:ind w:firstLine="360"/>
-      </w:pPr>
-      <w:r>
         <w:t>При этой системе сдельные расценки зависят от количества продукции за определённый период. Чем больше рабочий изготовит продукции, тем больше сдельная расценка</w:t>
       </w:r>
     </w:p>
@@ -1160,7 +1145,6 @@
           <w:b/>
           <w:bCs/>
         </w:rPr>
-        <w:lastRenderedPageBreak/>
         <w:t>Виды доходов</w:t>
       </w:r>
       <w:r>
@@ -1181,6 +1165,7 @@
         </w:numPr>
       </w:pPr>
       <w:r>
+        <w:lastRenderedPageBreak/>
         <w:t>Постоянные – доходы от трудовой деятельности, социальные выплаты</w:t>
       </w:r>
     </w:p>
@@ -1231,7 +1216,7 @@
 </file>
 
 <file path=word/numbering.xml><?xml version="1.0" encoding="utf-8"?>
-<w:numbering xmlns:wpc="http://schemas.microsoft.com/office/word/2010/wordprocessingCanvas" xmlns:cx="http://schemas.microsoft.com/office/drawing/2014/chartex" xmlns:cx1="http://schemas.microsoft.com/office/drawing/2015/9/8/chartex" xmlns:cx2="http://schemas.microsoft.com/office/drawing/2015/10/21/chartex" xmlns:cx3="http://schemas.microsoft.com/office/drawing/2016/5/9/chartex" xmlns:cx4="http://schemas.microsoft.com/office/drawing/2016/5/10/chartex" xmlns:cx5="http://schemas.microsoft.com/office/drawing/2016/5/11/chartex" xmlns:cx6="http://schemas.microsoft.com/office/drawing/2016/5/12/chartex" xmlns:cx7="http://schemas.microsoft.com/office/drawing/2016/5/13/chartex" xmlns:cx8="http://schemas.microsoft.com/office/drawing/2016/5/14/chartex" xmlns:mc="http://schemas.openxmlformats.org/markup-compatibility/2006" xmlns:aink="http://schemas.microsoft.com/office/drawing/2016/ink" xmlns:am3d="http://schemas.microsoft.com/office/drawing/2017/model3d" xmlns:o="urn:schemas-microsoft-com:office:office" xmlns:r="http://schemas.openxmlformats.org/officeDocument/2006/relationships" xmlns:m="http://schemas.openxmlformats.org/officeDocument/2006/math" xmlns:v="urn:schemas-microsoft-com:vml" xmlns:wp14="http://schemas.microsoft.com/office/word/2010/wordprocessingDrawing" xmlns:wp="http://schemas.openxmlformats.org/drawingml/2006/wordprocessingDrawing" xmlns:w10="urn:schemas-microsoft-com:office:word" xmlns:w="http://schemas.openxmlformats.org/wordprocessingml/2006/main" xmlns:w14="http://schemas.microsoft.com/office/word/2010/wordml" xmlns:w15="http://schemas.microsoft.com/office/word/2012/wordml" xmlns:w16cex="http://schemas.microsoft.com/office/word/2018/wordml/cex" xmlns:w16cid="http://schemas.microsoft.com/office/word/2016/wordml/cid" xmlns:w16="http://schemas.microsoft.com/office/word/2018/wordml" xmlns:w16sdtdh="http://schemas.microsoft.com/office/word/2020/wordml/sdtdatahash" xmlns:w16se="http://schemas.microsoft.com/office/word/2015/wordml/symex" xmlns:wpg="http://schemas.microsoft.com/office/word/2010/wordprocessingGroup" xmlns:wpi="http://schemas.microsoft.com/office/word/2010/wordprocessingInk" xmlns:wne="http://schemas.microsoft.com/office/word/2006/wordml" xmlns:wps="http://schemas.microsoft.com/office/word/2010/wordprocessingShape" mc:Ignorable="w14 w15 w16se w16cid w16 w16cex w16sdtdh wp14">
+<w:numbering xmlns:wpc="http://schemas.microsoft.com/office/word/2010/wordprocessingCanvas" xmlns:cx="http://schemas.microsoft.com/office/drawing/2014/chartex" xmlns:cx1="http://schemas.microsoft.com/office/drawing/2015/9/8/chartex" xmlns:cx2="http://schemas.microsoft.com/office/drawing/2015/10/21/chartex" xmlns:cx3="http://schemas.microsoft.com/office/drawing/2016/5/9/chartex" xmlns:cx4="http://schemas.microsoft.com/office/drawing/2016/5/10/chartex" xmlns:cx5="http://schemas.microsoft.com/office/drawing/2016/5/11/chartex" xmlns:cx6="http://schemas.microsoft.com/office/drawing/2016/5/12/chartex" xmlns:cx7="http://schemas.microsoft.com/office/drawing/2016/5/13/chartex" xmlns:cx8="http://schemas.microsoft.com/office/drawing/2016/5/14/chartex" xmlns:mc="http://schemas.openxmlformats.org/markup-compatibility/2006" xmlns:aink="http://schemas.microsoft.com/office/drawing/2016/ink" xmlns:am3d="http://schemas.microsoft.com/office/drawing/2017/model3d" xmlns:o="urn:schemas-microsoft-com:office:office" xmlns:oel="http://schemas.microsoft.com/office/2019/extlst" xmlns:r="http://schemas.openxmlformats.org/officeDocument/2006/relationships" xmlns:m="http://schemas.openxmlformats.org/officeDocument/2006/math" xmlns:v="urn:schemas-microsoft-com:vml" xmlns:wp14="http://schemas.microsoft.com/office/word/2010/wordprocessingDrawing" xmlns:wp="http://schemas.openxmlformats.org/drawingml/2006/wordprocessingDrawing" xmlns:w10="urn:schemas-microsoft-com:office:word" xmlns:w="http://schemas.openxmlformats.org/wordprocessingml/2006/main" xmlns:w14="http://schemas.microsoft.com/office/word/2010/wordml" xmlns:w15="http://schemas.microsoft.com/office/word/2012/wordml" xmlns:w16cex="http://schemas.microsoft.com/office/word/2018/wordml/cex" xmlns:w16cid="http://schemas.microsoft.com/office/word/2016/wordml/cid" xmlns:w16="http://schemas.microsoft.com/office/word/2018/wordml" xmlns:w16du="http://schemas.microsoft.com/office/word/2023/wordml/word16du" xmlns:w16sdtdh="http://schemas.microsoft.com/office/word/2020/wordml/sdtdatahash" xmlns:w16se="http://schemas.microsoft.com/office/word/2015/wordml/symex" xmlns:wpg="http://schemas.microsoft.com/office/word/2010/wordprocessingGroup" xmlns:wpi="http://schemas.microsoft.com/office/word/2010/wordprocessingInk" xmlns:wne="http://schemas.microsoft.com/office/word/2006/wordml" xmlns:wps="http://schemas.microsoft.com/office/word/2010/wordprocessingShape" mc:Ignorable="w14 w15 w16se w16cid w16 w16cex w16sdtdh w16du wp14">
   <w:abstractNum w:abstractNumId="0" w15:restartNumberingAfterBreak="0">
     <w:nsid w:val="1A822BB3"/>
     <w:multiLevelType w:val="hybridMultilevel"/>
@@ -1499,20 +1484,20 @@
       </w:pPr>
     </w:lvl>
   </w:abstractNum>
-  <w:num w:numId="1">
+  <w:num w:numId="1" w16cid:durableId="677735534">
     <w:abstractNumId w:val="1"/>
   </w:num>
-  <w:num w:numId="2">
+  <w:num w:numId="2" w16cid:durableId="1102649272">
     <w:abstractNumId w:val="0"/>
   </w:num>
-  <w:num w:numId="3">
+  <w:num w:numId="3" w16cid:durableId="445152519">
     <w:abstractNumId w:val="2"/>
   </w:num>
 </w:numbering>
 </file>
 
 <file path=word/styles.xml><?xml version="1.0" encoding="utf-8"?>
-<w:styles xmlns:mc="http://schemas.openxmlformats.org/markup-compatibility/2006" xmlns:r="http://schemas.openxmlformats.org/officeDocument/2006/relationships" xmlns:w="http://schemas.openxmlformats.org/wordprocessingml/2006/main" xmlns:w14="http://schemas.microsoft.com/office/word/2010/wordml" xmlns:w15="http://schemas.microsoft.com/office/word/2012/wordml" xmlns:w16cex="http://schemas.microsoft.com/office/word/2018/wordml/cex" xmlns:w16cid="http://schemas.microsoft.com/office/word/2016/wordml/cid" xmlns:w16="http://schemas.microsoft.com/office/word/2018/wordml" xmlns:w16sdtdh="http://schemas.microsoft.com/office/word/2020/wordml/sdtdatahash" xmlns:w16se="http://schemas.microsoft.com/office/word/2015/wordml/symex" mc:Ignorable="w14 w15 w16se w16cid w16 w16cex w16sdtdh">
+<w:styles xmlns:mc="http://schemas.openxmlformats.org/markup-compatibility/2006" xmlns:r="http://schemas.openxmlformats.org/officeDocument/2006/relationships" xmlns:w="http://schemas.openxmlformats.org/wordprocessingml/2006/main" xmlns:w14="http://schemas.microsoft.com/office/word/2010/wordml" xmlns:w15="http://schemas.microsoft.com/office/word/2012/wordml" xmlns:w16cex="http://schemas.microsoft.com/office/word/2018/wordml/cex" xmlns:w16cid="http://schemas.microsoft.com/office/word/2016/wordml/cid" xmlns:w16="http://schemas.microsoft.com/office/word/2018/wordml" xmlns:w16du="http://schemas.microsoft.com/office/word/2023/wordml/word16du" xmlns:w16sdtdh="http://schemas.microsoft.com/office/word/2020/wordml/sdtdatahash" xmlns:w16se="http://schemas.microsoft.com/office/word/2015/wordml/symex" mc:Ignorable="w14 w15 w16se w16cid w16 w16cex w16sdtdh w16du">
   <w:docDefaults>
     <w:rPrDefault>
       <w:rPr>
